--- a/Project6/outputs/training_report.docx
+++ b/Project6/outputs/training_report.docx
@@ -7,12 +7,12 @@
         <w:pStyle w:val="Title"/>
       </w:pPr>
       <w:r>
-        <w:t>Project 6 – Worm CNN</w:t>
+        <w:t>Project-6 CNN Report</w:t>
       </w:r>
     </w:p>
     <w:tbl>
       <w:tblPr>
-        <w:tblStyle w:val="LightList"/>
+        <w:tblStyle w:val="LightList-Accent1"/>
         <w:tblW w:type="auto" w:w="0"/>
         <w:tblLook w:firstColumn="1" w:firstRow="1" w:lastColumn="0" w:lastRow="0" w:noHBand="0" w:noVBand="1" w:val="04A0"/>
       </w:tblPr>
@@ -27,7 +27,7 @@
           </w:tcPr>
           <w:p>
             <w:r>
-              <w:t>Visual verification</w:t>
+              <w:t>a) Library</w:t>
             </w:r>
           </w:p>
         </w:tc>
@@ -37,7 +37,7 @@
           </w:tcPr>
           <w:p>
             <w:r>
-              <w:t>[add your note]</w:t>
+              <w:t>PyTorch 2.7.0+cpu (Python 3.12)</w:t>
             </w:r>
           </w:p>
         </w:tc>
@@ -49,7 +49,7 @@
           </w:tcPr>
           <w:p>
             <w:r>
-              <w:t>Split sizes</w:t>
+              <w:t>b) # Learnable parameters</w:t>
             </w:r>
           </w:p>
         </w:tc>
@@ -59,7 +59,7 @@
           </w:tcPr>
           <w:p>
             <w:r>
-              <w:t>Train 8692, Val 2172</w:t>
+              <w:t>1203554</w:t>
             </w:r>
           </w:p>
         </w:tc>
@@ -71,7 +71,7 @@
           </w:tcPr>
           <w:p>
             <w:r>
-              <w:t>Image size</w:t>
+              <w:t>c) Training epochs / batch</w:t>
             </w:r>
           </w:p>
         </w:tc>
@@ -81,7 +81,7 @@
           </w:tcPr>
           <w:p>
             <w:r>
-              <w:t>101×101 grayscale</w:t>
+              <w:t>96 / 64</w:t>
             </w:r>
           </w:p>
         </w:tc>
@@ -93,7 +93,7 @@
           </w:tcPr>
           <w:p>
             <w:r>
-              <w:t>Preprocess</w:t>
+              <w:t xml:space="preserve">   best val-accuracy</w:t>
             </w:r>
           </w:p>
         </w:tc>
@@ -103,7 +103,7 @@
           </w:tcPr>
           <w:p>
             <w:r>
-              <w:t>equalizeHist → ToTensor</w:t>
+              <w:t>0.9609</w:t>
             </w:r>
           </w:p>
         </w:tc>
@@ -115,7 +115,7 @@
           </w:tcPr>
           <w:p>
             <w:r>
-              <w:t>Model params</w:t>
+              <w:t>d) Test accuracy</w:t>
             </w:r>
           </w:p>
         </w:tc>
@@ -125,7 +125,7 @@
           </w:tcPr>
           <w:p>
             <w:r>
-              <w:t>1,203,330</w:t>
+              <w:t>0.9590</w:t>
             </w:r>
           </w:p>
         </w:tc>
@@ -137,7 +137,7 @@
           </w:tcPr>
           <w:p>
             <w:r>
-              <w:t>Optimizer</w:t>
+              <w:t xml:space="preserve">   Confusion matrix</w:t>
             </w:r>
           </w:p>
         </w:tc>
@@ -147,7 +147,7 @@
           </w:tcPr>
           <w:p>
             <w:r>
-              <w:t>Adam  lr=1e-3  epochs=30</w:t>
+              <w:t>[[1074, 26], [63, 1010]]</w:t>
             </w:r>
           </w:p>
         </w:tc>
@@ -159,7 +159,7 @@
           </w:tcPr>
           <w:p>
             <w:r>
-              <w:t>Training time</w:t>
+              <w:t>e) Training time (s)</w:t>
             </w:r>
           </w:p>
         </w:tc>
@@ -169,7 +169,7 @@
           </w:tcPr>
           <w:p>
             <w:r>
-              <w:t>602.3s on cpu</w:t>
+              <w:t>2116.4</w:t>
             </w:r>
           </w:p>
         </w:tc>
@@ -181,7 +181,7 @@
           </w:tcPr>
           <w:p>
             <w:r>
-              <w:t>Val accuracy</w:t>
+              <w:t xml:space="preserve">   Inference time / image (cpu)</w:t>
             </w:r>
           </w:p>
         </w:tc>
@@ -191,66 +191,7 @@
           </w:tcPr>
           <w:p>
             <w:r>
-              <w:t>0.9420</w:t>
-            </w:r>
-          </w:p>
-        </w:tc>
-      </w:tr>
-      <w:tr>
-        <w:tc>
-          <w:tcPr>
-            <w:tcW w:type="dxa" w:w="4320"/>
-          </w:tcPr>
-          <w:p>
-            <w:r>
-              <w:t>Confusion matrix</w:t>
-            </w:r>
-          </w:p>
-        </w:tc>
-        <w:tc>
-          <w:tcPr>
-            <w:tcW w:type="dxa" w:w="4320"/>
-          </w:tcPr>
-          <w:p>
-            <w:r>
-              <w:t>[[1033   69]</w:t>
-              <w:br/>
-              <w:t xml:space="preserve"> [  57 1013]]</w:t>
-            </w:r>
-          </w:p>
-        </w:tc>
-      </w:tr>
-      <w:tr>
-        <w:tc>
-          <w:tcPr>
-            <w:tcW w:type="dxa" w:w="4320"/>
-          </w:tcPr>
-          <w:p>
-            <w:r>
-              <w:t>Classification report</w:t>
-            </w:r>
-          </w:p>
-        </w:tc>
-        <w:tc>
-          <w:tcPr>
-            <w:tcW w:type="dxa" w:w="4320"/>
-          </w:tcPr>
-          <w:p>
-            <w:r>
-              <w:t xml:space="preserve">              precision    recall  f1-score   support</w:t>
-              <w:br/>
-              <w:br/>
-              <w:t xml:space="preserve">           0     0.9477    0.9374    0.9425      1102</w:t>
-              <w:br/>
-              <w:t xml:space="preserve">           1     0.9362    0.9467    0.9414      1070</w:t>
-              <w:br/>
-              <w:br/>
-              <w:t xml:space="preserve">    accuracy                         0.9420      2172</w:t>
-              <w:br/>
-              <w:t xml:space="preserve">   macro avg     0.9420    0.9421    0.9420      2172</w:t>
-              <w:br/>
-              <w:t>weighted avg     0.9421    0.9420    0.9420      2172</w:t>
-              <w:br/>
+              <w:t>~243.518 ms</w:t>
             </w:r>
           </w:p>
         </w:tc>
